--- a/Regular build report from CI servers and EMMA coverage reports details.docx
+++ b/Regular build report from CI servers and EMMA coverage reports details.docx
@@ -33,20 +33,12 @@
       </w:r>
     </w:p>
     <w:p>
-      <w:r>
-        <w:t>Latest history test results post version 18</w:t>
-      </w:r>
-      <w:r>
-        <w:rPr>
-          <w:vertAlign w:val="superscript"/>
-        </w:rPr>
-        <w:t>th</w:t>
-      </w:r>
-      <w:r>
-        <w:t>:</w:t>
-      </w:r>
-    </w:p>
-    <w:p>
+      <w:pPr>
+        <w:rPr>
+          <w:noProof/>
+          <w:lang w:eastAsia="en-IN"/>
+        </w:rPr>
+      </w:pPr>
       <w:r>
         <w:rPr>
           <w:noProof/>
@@ -56,7 +48,7 @@
           <wp:inline distT="0" distB="0" distL="0" distR="0">
             <wp:extent cx="5731510" cy="4298633"/>
             <wp:effectExtent l="19050" t="0" r="2540" b="0"/>
-            <wp:docPr id="2" name="Picture 1"/>
+            <wp:docPr id="1" name="Picture 1"/>
             <wp:cNvGraphicFramePr>
               <a:graphicFrameLocks xmlns:a="http://schemas.openxmlformats.org/drawingml/2006/main" noChangeAspect="1"/>
             </wp:cNvGraphicFramePr>
@@ -99,150 +91,32 @@
         </w:drawing>
       </w:r>
     </w:p>
-    <w:p/>
-    <w:p/>
-    <w:p>
-      <w:pPr>
-        <w:rPr>
-          <w:noProof/>
-          <w:lang w:eastAsia="en-IN"/>
-        </w:rPr>
-      </w:pPr>
-    </w:p>
-    <w:p>
-      <w:pPr>
-        <w:rPr>
-          <w:noProof/>
-          <w:lang w:eastAsia="en-IN"/>
-        </w:rPr>
-      </w:pPr>
-    </w:p>
-    <w:p>
-      <w:pPr>
-        <w:rPr>
-          <w:noProof/>
-          <w:lang w:eastAsia="en-IN"/>
-        </w:rPr>
-      </w:pPr>
-    </w:p>
-    <w:p>
-      <w:pPr>
-        <w:rPr>
-          <w:noProof/>
-          <w:lang w:eastAsia="en-IN"/>
-        </w:rPr>
-      </w:pPr>
-    </w:p>
-    <w:p>
-      <w:pPr>
-        <w:rPr>
-          <w:noProof/>
-          <w:lang w:eastAsia="en-IN"/>
-        </w:rPr>
-      </w:pPr>
-    </w:p>
-    <w:p>
-      <w:pPr>
-        <w:rPr>
-          <w:noProof/>
-          <w:lang w:eastAsia="en-IN"/>
-        </w:rPr>
-      </w:pPr>
-    </w:p>
-    <w:p>
-      <w:pPr>
-        <w:rPr>
-          <w:noProof/>
-          <w:lang w:eastAsia="en-IN"/>
-        </w:rPr>
-      </w:pPr>
-    </w:p>
-    <w:p>
-      <w:pPr>
-        <w:rPr>
-          <w:noProof/>
-          <w:lang w:eastAsia="en-IN"/>
-        </w:rPr>
-      </w:pPr>
-    </w:p>
-    <w:p>
-      <w:pPr>
-        <w:rPr>
-          <w:noProof/>
-          <w:lang w:eastAsia="en-IN"/>
-        </w:rPr>
-      </w:pPr>
-    </w:p>
-    <w:p>
-      <w:pPr>
-        <w:rPr>
-          <w:noProof/>
-          <w:lang w:eastAsia="en-IN"/>
-        </w:rPr>
-      </w:pPr>
-    </w:p>
-    <w:p>
-      <w:pPr>
-        <w:rPr>
-          <w:noProof/>
-          <w:lang w:eastAsia="en-IN"/>
-        </w:rPr>
-      </w:pPr>
-      <w:r>
-        <w:rPr>
-          <w:noProof/>
-          <w:lang w:eastAsia="en-IN"/>
-        </w:rPr>
-        <w:t>Below is  details capture for versions 18</w:t>
-      </w:r>
-      <w:r>
-        <w:rPr>
-          <w:noProof/>
-          <w:vertAlign w:val="superscript"/>
-          <w:lang w:eastAsia="en-IN"/>
-        </w:rPr>
-        <w:t>th</w:t>
-      </w:r>
-      <w:r>
-        <w:rPr>
-          <w:noProof/>
-          <w:lang w:eastAsia="en-IN"/>
-        </w:rPr>
-        <w:t xml:space="preserve"> , after 18</w:t>
-      </w:r>
-      <w:r>
-        <w:rPr>
-          <w:noProof/>
-          <w:vertAlign w:val="superscript"/>
-          <w:lang w:eastAsia="en-IN"/>
-        </w:rPr>
-        <w:t>th</w:t>
-      </w:r>
-      <w:r>
-        <w:rPr>
-          <w:noProof/>
-          <w:lang w:eastAsia="en-IN"/>
-        </w:rPr>
-        <w:t xml:space="preserve"> version some clean up activity has done as result some more build versions are created.</w:t>
-      </w:r>
-    </w:p>
-    <w:p>
-      <w:pPr>
-        <w:rPr>
-          <w:noProof/>
-          <w:lang w:eastAsia="en-IN"/>
-        </w:rPr>
-      </w:pPr>
-      <w:r>
-        <w:rPr>
-          <w:noProof/>
-          <w:lang w:eastAsia="en-IN"/>
-        </w:rPr>
+    <w:p>
+      <w:pPr>
+        <w:rPr>
+          <w:noProof/>
+          <w:lang w:eastAsia="en-IN"/>
+        </w:rPr>
+      </w:pPr>
+    </w:p>
+    <w:p>
+      <w:pPr>
+        <w:rPr>
+          <w:noProof/>
+          <w:lang w:eastAsia="en-IN"/>
+        </w:rPr>
+      </w:pPr>
+      <w:r>
+        <w:rPr>
+          <w:noProof/>
+          <w:lang w:eastAsia="en-IN"/>
+        </w:rPr>
+        <w:lastRenderedPageBreak/>
         <w:drawing>
           <wp:inline distT="0" distB="0" distL="0" distR="0">
             <wp:extent cx="5731510" cy="4298633"/>
             <wp:effectExtent l="19050" t="0" r="2540" b="0"/>
-            <wp:docPr id="34" name="Picture 34"/>
+            <wp:docPr id="3" name="Picture 4"/>
             <wp:cNvGraphicFramePr>
               <a:graphicFrameLocks xmlns:a="http://schemas.openxmlformats.org/drawingml/2006/main" noChangeAspect="1"/>
             </wp:cNvGraphicFramePr>
@@ -250,7 +124,7 @@
               <a:graphicData uri="http://schemas.openxmlformats.org/drawingml/2006/picture">
                 <pic:pic xmlns:pic="http://schemas.openxmlformats.org/drawingml/2006/picture">
                   <pic:nvPicPr>
-                    <pic:cNvPr id="0" name="Picture 34"/>
+                    <pic:cNvPr id="0" name="Picture 4"/>
                     <pic:cNvPicPr>
                       <a:picLocks noChangeAspect="1" noChangeArrowheads="1"/>
                     </pic:cNvPicPr>
@@ -310,7 +184,7 @@
           <wp:inline distT="0" distB="0" distL="0" distR="0">
             <wp:extent cx="5731510" cy="4298633"/>
             <wp:effectExtent l="19050" t="0" r="2540" b="0"/>
-            <wp:docPr id="37" name="Picture 37"/>
+            <wp:docPr id="5" name="Picture 7"/>
             <wp:cNvGraphicFramePr>
               <a:graphicFrameLocks xmlns:a="http://schemas.openxmlformats.org/drawingml/2006/main" noChangeAspect="1"/>
             </wp:cNvGraphicFramePr>
@@ -318,7 +192,7 @@
               <a:graphicData uri="http://schemas.openxmlformats.org/drawingml/2006/picture">
                 <pic:pic xmlns:pic="http://schemas.openxmlformats.org/drawingml/2006/picture">
                   <pic:nvPicPr>
-                    <pic:cNvPr id="0" name="Picture 37"/>
+                    <pic:cNvPr id="0" name="Picture 7"/>
                     <pic:cNvPicPr>
                       <a:picLocks noChangeAspect="1" noChangeArrowheads="1"/>
                     </pic:cNvPicPr>
@@ -360,16 +234,25 @@
           <w:lang w:eastAsia="en-IN"/>
         </w:rPr>
       </w:pPr>
-      <w:r>
-        <w:rPr>
-          <w:noProof/>
-          <w:lang w:eastAsia="en-IN"/>
-        </w:rPr>
+    </w:p>
+    <w:p>
+      <w:pPr>
+        <w:rPr>
+          <w:noProof/>
+          <w:lang w:eastAsia="en-IN"/>
+        </w:rPr>
+      </w:pPr>
+      <w:r>
+        <w:rPr>
+          <w:noProof/>
+          <w:lang w:eastAsia="en-IN"/>
+        </w:rPr>
+        <w:lastRenderedPageBreak/>
         <w:drawing>
           <wp:inline distT="0" distB="0" distL="0" distR="0">
             <wp:extent cx="5731510" cy="4298633"/>
             <wp:effectExtent l="19050" t="0" r="2540" b="0"/>
-            <wp:docPr id="40" name="Picture 40"/>
+            <wp:docPr id="6" name="Picture 10"/>
             <wp:cNvGraphicFramePr>
               <a:graphicFrameLocks xmlns:a="http://schemas.openxmlformats.org/drawingml/2006/main" noChangeAspect="1"/>
             </wp:cNvGraphicFramePr>
@@ -377,7 +260,7 @@
               <a:graphicData uri="http://schemas.openxmlformats.org/drawingml/2006/picture">
                 <pic:pic xmlns:pic="http://schemas.openxmlformats.org/drawingml/2006/picture">
                   <pic:nvPicPr>
-                    <pic:cNvPr id="0" name="Picture 40"/>
+                    <pic:cNvPr id="0" name="Picture 10"/>
                     <pic:cNvPicPr>
                       <a:picLocks noChangeAspect="1" noChangeArrowheads="1"/>
                     </pic:cNvPicPr>
@@ -419,17 +302,24 @@
           <w:lang w:eastAsia="en-IN"/>
         </w:rPr>
       </w:pPr>
-      <w:r>
-        <w:rPr>
-          <w:noProof/>
-          <w:lang w:eastAsia="en-IN"/>
-        </w:rPr>
-        <w:lastRenderedPageBreak/>
+    </w:p>
+    <w:p>
+      <w:pPr>
+        <w:rPr>
+          <w:noProof/>
+          <w:lang w:eastAsia="en-IN"/>
+        </w:rPr>
+      </w:pPr>
+      <w:r>
+        <w:rPr>
+          <w:noProof/>
+          <w:lang w:eastAsia="en-IN"/>
+        </w:rPr>
         <w:drawing>
           <wp:inline distT="0" distB="0" distL="0" distR="0">
-            <wp:extent cx="5731510" cy="4298633"/>
+            <wp:extent cx="5731510" cy="1667801"/>
             <wp:effectExtent l="19050" t="0" r="2540" b="0"/>
-            <wp:docPr id="43" name="Picture 43"/>
+            <wp:docPr id="8" name="Picture 13"/>
             <wp:cNvGraphicFramePr>
               <a:graphicFrameLocks xmlns:a="http://schemas.openxmlformats.org/drawingml/2006/main" noChangeAspect="1"/>
             </wp:cNvGraphicFramePr>
@@ -437,7 +327,7 @@
               <a:graphicData uri="http://schemas.openxmlformats.org/drawingml/2006/picture">
                 <pic:pic xmlns:pic="http://schemas.openxmlformats.org/drawingml/2006/picture">
                   <pic:nvPicPr>
-                    <pic:cNvPr id="0" name="Picture 43"/>
+                    <pic:cNvPr id="0" name="Picture 13"/>
                     <pic:cNvPicPr>
                       <a:picLocks noChangeAspect="1" noChangeArrowheads="1"/>
                     </pic:cNvPicPr>
@@ -452,7 +342,7 @@
                   <pic:spPr bwMode="auto">
                     <a:xfrm>
                       <a:off x="0" y="0"/>
-                      <a:ext cx="5731510" cy="4298633"/>
+                      <a:ext cx="5731510" cy="1667801"/>
                     </a:xfrm>
                     <a:prstGeom prst="rect">
                       <a:avLst/>
@@ -486,9 +376,9 @@
         </w:rPr>
         <w:drawing>
           <wp:inline distT="0" distB="0" distL="0" distR="0">
-            <wp:extent cx="5731510" cy="1670942"/>
-            <wp:effectExtent l="19050" t="0" r="2540" b="0"/>
-            <wp:docPr id="46" name="Picture 46"/>
+            <wp:extent cx="4562475" cy="2266950"/>
+            <wp:effectExtent l="19050" t="0" r="9525" b="0"/>
+            <wp:docPr id="16" name="Picture 16"/>
             <wp:cNvGraphicFramePr>
               <a:graphicFrameLocks xmlns:a="http://schemas.openxmlformats.org/drawingml/2006/main" noChangeAspect="1"/>
             </wp:cNvGraphicFramePr>
@@ -496,7 +386,7 @@
               <a:graphicData uri="http://schemas.openxmlformats.org/drawingml/2006/picture">
                 <pic:pic xmlns:pic="http://schemas.openxmlformats.org/drawingml/2006/picture">
                   <pic:nvPicPr>
-                    <pic:cNvPr id="0" name="Picture 46"/>
+                    <pic:cNvPr id="0" name="Picture 16"/>
                     <pic:cNvPicPr>
                       <a:picLocks noChangeAspect="1" noChangeArrowheads="1"/>
                     </pic:cNvPicPr>
@@ -511,7 +401,7 @@
                   <pic:spPr bwMode="auto">
                     <a:xfrm>
                       <a:off x="0" y="0"/>
-                      <a:ext cx="5731510" cy="1670942"/>
+                      <a:ext cx="4562475" cy="2266950"/>
                     </a:xfrm>
                     <a:prstGeom prst="rect">
                       <a:avLst/>
@@ -538,8 +428,6 @@
           <w:lang w:eastAsia="en-IN"/>
         </w:rPr>
       </w:pPr>
-    </w:p>
-    <w:p>
       <w:r>
         <w:rPr>
           <w:noProof/>
@@ -550,7 +438,7 @@
           <wp:inline distT="0" distB="0" distL="0" distR="0">
             <wp:extent cx="5731510" cy="4298633"/>
             <wp:effectExtent l="19050" t="0" r="2540" b="0"/>
-            <wp:docPr id="31" name="Picture 31"/>
+            <wp:docPr id="22" name="Picture 22"/>
             <wp:cNvGraphicFramePr>
               <a:graphicFrameLocks xmlns:a="http://schemas.openxmlformats.org/drawingml/2006/main" noChangeAspect="1"/>
             </wp:cNvGraphicFramePr>
@@ -558,7 +446,7 @@
               <a:graphicData uri="http://schemas.openxmlformats.org/drawingml/2006/picture">
                 <pic:pic xmlns:pic="http://schemas.openxmlformats.org/drawingml/2006/picture">
                   <pic:nvPicPr>
-                    <pic:cNvPr id="0" name="Picture 31"/>
+                    <pic:cNvPr id="0" name="Picture 22"/>
                     <pic:cNvPicPr>
                       <a:picLocks noChangeAspect="1" noChangeArrowheads="1"/>
                     </pic:cNvPicPr>
@@ -593,7 +481,22 @@
         </w:drawing>
       </w:r>
     </w:p>
-    <w:p/>
+    <w:p>
+      <w:pPr>
+        <w:rPr>
+          <w:noProof/>
+          <w:lang w:eastAsia="en-IN"/>
+        </w:rPr>
+      </w:pPr>
+    </w:p>
+    <w:p>
+      <w:pPr>
+        <w:rPr>
+          <w:noProof/>
+          <w:lang w:eastAsia="en-IN"/>
+        </w:rPr>
+      </w:pPr>
+    </w:p>
     <w:p>
       <w:r>
         <w:rPr>
@@ -605,7 +508,7 @@
           <wp:inline distT="0" distB="0" distL="0" distR="0">
             <wp:extent cx="5731510" cy="4298633"/>
             <wp:effectExtent l="19050" t="0" r="2540" b="0"/>
-            <wp:docPr id="4" name="Picture 4"/>
+            <wp:docPr id="9" name="Picture 25"/>
             <wp:cNvGraphicFramePr>
               <a:graphicFrameLocks xmlns:a="http://schemas.openxmlformats.org/drawingml/2006/main" noChangeAspect="1"/>
             </wp:cNvGraphicFramePr>
@@ -613,7 +516,7 @@
               <a:graphicData uri="http://schemas.openxmlformats.org/drawingml/2006/picture">
                 <pic:pic xmlns:pic="http://schemas.openxmlformats.org/drawingml/2006/picture">
                   <pic:nvPicPr>
-                    <pic:cNvPr id="0" name="Picture 4"/>
+                    <pic:cNvPr id="0" name="Picture 25"/>
                     <pic:cNvPicPr>
                       <a:picLocks noChangeAspect="1" noChangeArrowheads="1"/>
                     </pic:cNvPicPr>
@@ -650,17 +553,164 @@
     </w:p>
     <w:p/>
     <w:p>
+      <w:pPr>
+        <w:rPr>
+          <w:noProof/>
+          <w:lang w:eastAsia="en-IN"/>
+        </w:rPr>
+      </w:pPr>
+    </w:p>
+    <w:p>
+      <w:pPr>
+        <w:rPr>
+          <w:noProof/>
+          <w:lang w:eastAsia="en-IN"/>
+        </w:rPr>
+      </w:pPr>
+    </w:p>
+    <w:p>
+      <w:pPr>
+        <w:rPr>
+          <w:noProof/>
+          <w:lang w:eastAsia="en-IN"/>
+        </w:rPr>
+      </w:pPr>
+    </w:p>
+    <w:p>
+      <w:pPr>
+        <w:rPr>
+          <w:noProof/>
+          <w:lang w:eastAsia="en-IN"/>
+        </w:rPr>
+      </w:pPr>
+    </w:p>
+    <w:p>
+      <w:pPr>
+        <w:rPr>
+          <w:noProof/>
+          <w:lang w:eastAsia="en-IN"/>
+        </w:rPr>
+      </w:pPr>
+    </w:p>
+    <w:p>
+      <w:pPr>
+        <w:rPr>
+          <w:noProof/>
+          <w:lang w:eastAsia="en-IN"/>
+        </w:rPr>
+      </w:pPr>
+    </w:p>
+    <w:p>
+      <w:pPr>
+        <w:rPr>
+          <w:noProof/>
+          <w:lang w:eastAsia="en-IN"/>
+        </w:rPr>
+      </w:pPr>
+    </w:p>
+    <w:p>
+      <w:pPr>
+        <w:rPr>
+          <w:noProof/>
+          <w:lang w:eastAsia="en-IN"/>
+        </w:rPr>
+      </w:pPr>
+    </w:p>
+    <w:p>
+      <w:pPr>
+        <w:rPr>
+          <w:noProof/>
+          <w:lang w:eastAsia="en-IN"/>
+        </w:rPr>
+      </w:pPr>
+    </w:p>
+    <w:p>
+      <w:pPr>
+        <w:rPr>
+          <w:noProof/>
+          <w:lang w:eastAsia="en-IN"/>
+        </w:rPr>
+      </w:pPr>
+    </w:p>
+    <w:p>
+      <w:pPr>
+        <w:rPr>
+          <w:noProof/>
+          <w:lang w:eastAsia="en-IN"/>
+        </w:rPr>
+      </w:pPr>
+    </w:p>
+    <w:p>
+      <w:pPr>
+        <w:rPr>
+          <w:noProof/>
+          <w:lang w:eastAsia="en-IN"/>
+        </w:rPr>
+      </w:pPr>
+    </w:p>
+    <w:p>
+      <w:pPr>
+        <w:rPr>
+          <w:noProof/>
+          <w:lang w:eastAsia="en-IN"/>
+        </w:rPr>
+      </w:pPr>
       <w:r>
         <w:rPr>
           <w:noProof/>
           <w:lang w:eastAsia="en-IN"/>
         </w:rPr>
         <w:lastRenderedPageBreak/>
+        <w:t>Below is  details capture for versions 18</w:t>
+      </w:r>
+      <w:r>
+        <w:rPr>
+          <w:noProof/>
+          <w:vertAlign w:val="superscript"/>
+          <w:lang w:eastAsia="en-IN"/>
+        </w:rPr>
+        <w:t>th</w:t>
+      </w:r>
+      <w:r>
+        <w:rPr>
+          <w:noProof/>
+          <w:lang w:eastAsia="en-IN"/>
+        </w:rPr>
+        <w:t xml:space="preserve"> , after 18</w:t>
+      </w:r>
+      <w:r>
+        <w:rPr>
+          <w:noProof/>
+          <w:vertAlign w:val="superscript"/>
+          <w:lang w:eastAsia="en-IN"/>
+        </w:rPr>
+        <w:t>th</w:t>
+      </w:r>
+      <w:r>
+        <w:rPr>
+          <w:noProof/>
+          <w:lang w:eastAsia="en-IN"/>
+        </w:rPr>
+        <w:t xml:space="preserve"> version some clean up activity has done as result some more build versions are created.</w:t>
+      </w:r>
+    </w:p>
+    <w:p>
+      <w:pPr>
+        <w:rPr>
+          <w:noProof/>
+          <w:lang w:eastAsia="en-IN"/>
+        </w:rPr>
+      </w:pPr>
+      <w:r>
+        <w:rPr>
+          <w:noProof/>
+          <w:lang w:eastAsia="en-IN"/>
+        </w:rPr>
         <w:drawing>
           <wp:inline distT="0" distB="0" distL="0" distR="0">
             <wp:extent cx="5731510" cy="4298633"/>
             <wp:effectExtent l="19050" t="0" r="2540" b="0"/>
-            <wp:docPr id="7" name="Picture 7"/>
+            <wp:docPr id="34" name="Picture 34"/>
             <wp:cNvGraphicFramePr>
               <a:graphicFrameLocks xmlns:a="http://schemas.openxmlformats.org/drawingml/2006/main" noChangeAspect="1"/>
             </wp:cNvGraphicFramePr>
@@ -668,7 +718,7 @@
               <a:graphicData uri="http://schemas.openxmlformats.org/drawingml/2006/picture">
                 <pic:pic xmlns:pic="http://schemas.openxmlformats.org/drawingml/2006/picture">
                   <pic:nvPicPr>
-                    <pic:cNvPr id="0" name="Picture 7"/>
+                    <pic:cNvPr id="0" name="Picture 34"/>
                     <pic:cNvPicPr>
                       <a:picLocks noChangeAspect="1" noChangeArrowheads="1"/>
                     </pic:cNvPicPr>
@@ -703,8 +753,21 @@
         </w:drawing>
       </w:r>
     </w:p>
-    <w:p/>
-    <w:p>
+    <w:p>
+      <w:pPr>
+        <w:rPr>
+          <w:noProof/>
+          <w:lang w:eastAsia="en-IN"/>
+        </w:rPr>
+      </w:pPr>
+    </w:p>
+    <w:p>
+      <w:pPr>
+        <w:rPr>
+          <w:noProof/>
+          <w:lang w:eastAsia="en-IN"/>
+        </w:rPr>
+      </w:pPr>
       <w:r>
         <w:rPr>
           <w:noProof/>
@@ -715,7 +778,7 @@
           <wp:inline distT="0" distB="0" distL="0" distR="0">
             <wp:extent cx="5731510" cy="4298633"/>
             <wp:effectExtent l="19050" t="0" r="2540" b="0"/>
-            <wp:docPr id="10" name="Picture 10"/>
+            <wp:docPr id="37" name="Picture 37"/>
             <wp:cNvGraphicFramePr>
               <a:graphicFrameLocks xmlns:a="http://schemas.openxmlformats.org/drawingml/2006/main" noChangeAspect="1"/>
             </wp:cNvGraphicFramePr>
@@ -723,7 +786,7 @@
               <a:graphicData uri="http://schemas.openxmlformats.org/drawingml/2006/picture">
                 <pic:pic xmlns:pic="http://schemas.openxmlformats.org/drawingml/2006/picture">
                   <pic:nvPicPr>
-                    <pic:cNvPr id="0" name="Picture 10"/>
+                    <pic:cNvPr id="0" name="Picture 37"/>
                     <pic:cNvPicPr>
                       <a:picLocks noChangeAspect="1" noChangeArrowheads="1"/>
                     </pic:cNvPicPr>
@@ -758,19 +821,23 @@
         </w:drawing>
       </w:r>
     </w:p>
-    <w:p/>
-    <w:p>
-      <w:r>
-        <w:rPr>
-          <w:noProof/>
-          <w:lang w:eastAsia="en-IN"/>
-        </w:rPr>
-        <w:lastRenderedPageBreak/>
+    <w:p>
+      <w:pPr>
+        <w:rPr>
+          <w:noProof/>
+          <w:lang w:eastAsia="en-IN"/>
+        </w:rPr>
+      </w:pPr>
+      <w:r>
+        <w:rPr>
+          <w:noProof/>
+          <w:lang w:eastAsia="en-IN"/>
+        </w:rPr>
         <w:drawing>
           <wp:inline distT="0" distB="0" distL="0" distR="0">
             <wp:extent cx="5731510" cy="4298633"/>
             <wp:effectExtent l="19050" t="0" r="2540" b="0"/>
-            <wp:docPr id="13" name="Picture 13"/>
+            <wp:docPr id="40" name="Picture 40"/>
             <wp:cNvGraphicFramePr>
               <a:graphicFrameLocks xmlns:a="http://schemas.openxmlformats.org/drawingml/2006/main" noChangeAspect="1"/>
             </wp:cNvGraphicFramePr>
@@ -778,7 +845,7 @@
               <a:graphicData uri="http://schemas.openxmlformats.org/drawingml/2006/picture">
                 <pic:pic xmlns:pic="http://schemas.openxmlformats.org/drawingml/2006/picture">
                   <pic:nvPicPr>
-                    <pic:cNvPr id="0" name="Picture 13"/>
+                    <pic:cNvPr id="0" name="Picture 40"/>
                     <pic:cNvPicPr>
                       <a:picLocks noChangeAspect="1" noChangeArrowheads="1"/>
                     </pic:cNvPicPr>
@@ -813,6 +880,407 @@
         </w:drawing>
       </w:r>
     </w:p>
+    <w:p>
+      <w:pPr>
+        <w:rPr>
+          <w:noProof/>
+          <w:lang w:eastAsia="en-IN"/>
+        </w:rPr>
+      </w:pPr>
+      <w:r>
+        <w:rPr>
+          <w:noProof/>
+          <w:lang w:eastAsia="en-IN"/>
+        </w:rPr>
+        <w:lastRenderedPageBreak/>
+        <w:drawing>
+          <wp:inline distT="0" distB="0" distL="0" distR="0">
+            <wp:extent cx="5731510" cy="4298633"/>
+            <wp:effectExtent l="19050" t="0" r="2540" b="0"/>
+            <wp:docPr id="43" name="Picture 43"/>
+            <wp:cNvGraphicFramePr>
+              <a:graphicFrameLocks xmlns:a="http://schemas.openxmlformats.org/drawingml/2006/main" noChangeAspect="1"/>
+            </wp:cNvGraphicFramePr>
+            <a:graphic xmlns:a="http://schemas.openxmlformats.org/drawingml/2006/main">
+              <a:graphicData uri="http://schemas.openxmlformats.org/drawingml/2006/picture">
+                <pic:pic xmlns:pic="http://schemas.openxmlformats.org/drawingml/2006/picture">
+                  <pic:nvPicPr>
+                    <pic:cNvPr id="0" name="Picture 43"/>
+                    <pic:cNvPicPr>
+                      <a:picLocks noChangeAspect="1" noChangeArrowheads="1"/>
+                    </pic:cNvPicPr>
+                  </pic:nvPicPr>
+                  <pic:blipFill>
+                    <a:blip r:embed="rId15"/>
+                    <a:srcRect/>
+                    <a:stretch>
+                      <a:fillRect/>
+                    </a:stretch>
+                  </pic:blipFill>
+                  <pic:spPr bwMode="auto">
+                    <a:xfrm>
+                      <a:off x="0" y="0"/>
+                      <a:ext cx="5731510" cy="4298633"/>
+                    </a:xfrm>
+                    <a:prstGeom prst="rect">
+                      <a:avLst/>
+                    </a:prstGeom>
+                    <a:noFill/>
+                    <a:ln w="9525">
+                      <a:noFill/>
+                      <a:miter lim="800000"/>
+                      <a:headEnd/>
+                      <a:tailEnd/>
+                    </a:ln>
+                  </pic:spPr>
+                </pic:pic>
+              </a:graphicData>
+            </a:graphic>
+          </wp:inline>
+        </w:drawing>
+      </w:r>
+    </w:p>
+    <w:p>
+      <w:pPr>
+        <w:rPr>
+          <w:noProof/>
+          <w:lang w:eastAsia="en-IN"/>
+        </w:rPr>
+      </w:pPr>
+      <w:r>
+        <w:rPr>
+          <w:noProof/>
+          <w:lang w:eastAsia="en-IN"/>
+        </w:rPr>
+        <w:drawing>
+          <wp:inline distT="0" distB="0" distL="0" distR="0">
+            <wp:extent cx="5731510" cy="1670942"/>
+            <wp:effectExtent l="19050" t="0" r="2540" b="0"/>
+            <wp:docPr id="46" name="Picture 46"/>
+            <wp:cNvGraphicFramePr>
+              <a:graphicFrameLocks xmlns:a="http://schemas.openxmlformats.org/drawingml/2006/main" noChangeAspect="1"/>
+            </wp:cNvGraphicFramePr>
+            <a:graphic xmlns:a="http://schemas.openxmlformats.org/drawingml/2006/main">
+              <a:graphicData uri="http://schemas.openxmlformats.org/drawingml/2006/picture">
+                <pic:pic xmlns:pic="http://schemas.openxmlformats.org/drawingml/2006/picture">
+                  <pic:nvPicPr>
+                    <pic:cNvPr id="0" name="Picture 46"/>
+                    <pic:cNvPicPr>
+                      <a:picLocks noChangeAspect="1" noChangeArrowheads="1"/>
+                    </pic:cNvPicPr>
+                  </pic:nvPicPr>
+                  <pic:blipFill>
+                    <a:blip r:embed="rId16"/>
+                    <a:srcRect/>
+                    <a:stretch>
+                      <a:fillRect/>
+                    </a:stretch>
+                  </pic:blipFill>
+                  <pic:spPr bwMode="auto">
+                    <a:xfrm>
+                      <a:off x="0" y="0"/>
+                      <a:ext cx="5731510" cy="1670942"/>
+                    </a:xfrm>
+                    <a:prstGeom prst="rect">
+                      <a:avLst/>
+                    </a:prstGeom>
+                    <a:noFill/>
+                    <a:ln w="9525">
+                      <a:noFill/>
+                      <a:miter lim="800000"/>
+                      <a:headEnd/>
+                      <a:tailEnd/>
+                    </a:ln>
+                  </pic:spPr>
+                </pic:pic>
+              </a:graphicData>
+            </a:graphic>
+          </wp:inline>
+        </w:drawing>
+      </w:r>
+    </w:p>
+    <w:p>
+      <w:pPr>
+        <w:rPr>
+          <w:noProof/>
+          <w:lang w:eastAsia="en-IN"/>
+        </w:rPr>
+      </w:pPr>
+    </w:p>
+    <w:p>
+      <w:r>
+        <w:rPr>
+          <w:noProof/>
+          <w:lang w:eastAsia="en-IN"/>
+        </w:rPr>
+        <w:lastRenderedPageBreak/>
+        <w:drawing>
+          <wp:inline distT="0" distB="0" distL="0" distR="0">
+            <wp:extent cx="5731510" cy="4298633"/>
+            <wp:effectExtent l="19050" t="0" r="2540" b="0"/>
+            <wp:docPr id="31" name="Picture 31"/>
+            <wp:cNvGraphicFramePr>
+              <a:graphicFrameLocks xmlns:a="http://schemas.openxmlformats.org/drawingml/2006/main" noChangeAspect="1"/>
+            </wp:cNvGraphicFramePr>
+            <a:graphic xmlns:a="http://schemas.openxmlformats.org/drawingml/2006/main">
+              <a:graphicData uri="http://schemas.openxmlformats.org/drawingml/2006/picture">
+                <pic:pic xmlns:pic="http://schemas.openxmlformats.org/drawingml/2006/picture">
+                  <pic:nvPicPr>
+                    <pic:cNvPr id="0" name="Picture 31"/>
+                    <pic:cNvPicPr>
+                      <a:picLocks noChangeAspect="1" noChangeArrowheads="1"/>
+                    </pic:cNvPicPr>
+                  </pic:nvPicPr>
+                  <pic:blipFill>
+                    <a:blip r:embed="rId17"/>
+                    <a:srcRect/>
+                    <a:stretch>
+                      <a:fillRect/>
+                    </a:stretch>
+                  </pic:blipFill>
+                  <pic:spPr bwMode="auto">
+                    <a:xfrm>
+                      <a:off x="0" y="0"/>
+                      <a:ext cx="5731510" cy="4298633"/>
+                    </a:xfrm>
+                    <a:prstGeom prst="rect">
+                      <a:avLst/>
+                    </a:prstGeom>
+                    <a:noFill/>
+                    <a:ln w="9525">
+                      <a:noFill/>
+                      <a:miter lim="800000"/>
+                      <a:headEnd/>
+                      <a:tailEnd/>
+                    </a:ln>
+                  </pic:spPr>
+                </pic:pic>
+              </a:graphicData>
+            </a:graphic>
+          </wp:inline>
+        </w:drawing>
+      </w:r>
+    </w:p>
+    <w:p/>
+    <w:p>
+      <w:r>
+        <w:rPr>
+          <w:noProof/>
+          <w:lang w:eastAsia="en-IN"/>
+        </w:rPr>
+        <w:lastRenderedPageBreak/>
+        <w:drawing>
+          <wp:inline distT="0" distB="0" distL="0" distR="0">
+            <wp:extent cx="5731510" cy="4298633"/>
+            <wp:effectExtent l="19050" t="0" r="2540" b="0"/>
+            <wp:docPr id="4" name="Picture 4"/>
+            <wp:cNvGraphicFramePr>
+              <a:graphicFrameLocks xmlns:a="http://schemas.openxmlformats.org/drawingml/2006/main" noChangeAspect="1"/>
+            </wp:cNvGraphicFramePr>
+            <a:graphic xmlns:a="http://schemas.openxmlformats.org/drawingml/2006/main">
+              <a:graphicData uri="http://schemas.openxmlformats.org/drawingml/2006/picture">
+                <pic:pic xmlns:pic="http://schemas.openxmlformats.org/drawingml/2006/picture">
+                  <pic:nvPicPr>
+                    <pic:cNvPr id="0" name="Picture 4"/>
+                    <pic:cNvPicPr>
+                      <a:picLocks noChangeAspect="1" noChangeArrowheads="1"/>
+                    </pic:cNvPicPr>
+                  </pic:nvPicPr>
+                  <pic:blipFill>
+                    <a:blip r:embed="rId18"/>
+                    <a:srcRect/>
+                    <a:stretch>
+                      <a:fillRect/>
+                    </a:stretch>
+                  </pic:blipFill>
+                  <pic:spPr bwMode="auto">
+                    <a:xfrm>
+                      <a:off x="0" y="0"/>
+                      <a:ext cx="5731510" cy="4298633"/>
+                    </a:xfrm>
+                    <a:prstGeom prst="rect">
+                      <a:avLst/>
+                    </a:prstGeom>
+                    <a:noFill/>
+                    <a:ln w="9525">
+                      <a:noFill/>
+                      <a:miter lim="800000"/>
+                      <a:headEnd/>
+                      <a:tailEnd/>
+                    </a:ln>
+                  </pic:spPr>
+                </pic:pic>
+              </a:graphicData>
+            </a:graphic>
+          </wp:inline>
+        </w:drawing>
+      </w:r>
+    </w:p>
+    <w:p/>
+    <w:p>
+      <w:r>
+        <w:rPr>
+          <w:noProof/>
+          <w:lang w:eastAsia="en-IN"/>
+        </w:rPr>
+        <w:lastRenderedPageBreak/>
+        <w:drawing>
+          <wp:inline distT="0" distB="0" distL="0" distR="0">
+            <wp:extent cx="5731510" cy="4298633"/>
+            <wp:effectExtent l="19050" t="0" r="2540" b="0"/>
+            <wp:docPr id="7" name="Picture 7"/>
+            <wp:cNvGraphicFramePr>
+              <a:graphicFrameLocks xmlns:a="http://schemas.openxmlformats.org/drawingml/2006/main" noChangeAspect="1"/>
+            </wp:cNvGraphicFramePr>
+            <a:graphic xmlns:a="http://schemas.openxmlformats.org/drawingml/2006/main">
+              <a:graphicData uri="http://schemas.openxmlformats.org/drawingml/2006/picture">
+                <pic:pic xmlns:pic="http://schemas.openxmlformats.org/drawingml/2006/picture">
+                  <pic:nvPicPr>
+                    <pic:cNvPr id="0" name="Picture 7"/>
+                    <pic:cNvPicPr>
+                      <a:picLocks noChangeAspect="1" noChangeArrowheads="1"/>
+                    </pic:cNvPicPr>
+                  </pic:nvPicPr>
+                  <pic:blipFill>
+                    <a:blip r:embed="rId19"/>
+                    <a:srcRect/>
+                    <a:stretch>
+                      <a:fillRect/>
+                    </a:stretch>
+                  </pic:blipFill>
+                  <pic:spPr bwMode="auto">
+                    <a:xfrm>
+                      <a:off x="0" y="0"/>
+                      <a:ext cx="5731510" cy="4298633"/>
+                    </a:xfrm>
+                    <a:prstGeom prst="rect">
+                      <a:avLst/>
+                    </a:prstGeom>
+                    <a:noFill/>
+                    <a:ln w="9525">
+                      <a:noFill/>
+                      <a:miter lim="800000"/>
+                      <a:headEnd/>
+                      <a:tailEnd/>
+                    </a:ln>
+                  </pic:spPr>
+                </pic:pic>
+              </a:graphicData>
+            </a:graphic>
+          </wp:inline>
+        </w:drawing>
+      </w:r>
+    </w:p>
+    <w:p/>
+    <w:p>
+      <w:r>
+        <w:rPr>
+          <w:noProof/>
+          <w:lang w:eastAsia="en-IN"/>
+        </w:rPr>
+        <w:lastRenderedPageBreak/>
+        <w:drawing>
+          <wp:inline distT="0" distB="0" distL="0" distR="0">
+            <wp:extent cx="5731510" cy="4298633"/>
+            <wp:effectExtent l="19050" t="0" r="2540" b="0"/>
+            <wp:docPr id="10" name="Picture 10"/>
+            <wp:cNvGraphicFramePr>
+              <a:graphicFrameLocks xmlns:a="http://schemas.openxmlformats.org/drawingml/2006/main" noChangeAspect="1"/>
+            </wp:cNvGraphicFramePr>
+            <a:graphic xmlns:a="http://schemas.openxmlformats.org/drawingml/2006/main">
+              <a:graphicData uri="http://schemas.openxmlformats.org/drawingml/2006/picture">
+                <pic:pic xmlns:pic="http://schemas.openxmlformats.org/drawingml/2006/picture">
+                  <pic:nvPicPr>
+                    <pic:cNvPr id="0" name="Picture 10"/>
+                    <pic:cNvPicPr>
+                      <a:picLocks noChangeAspect="1" noChangeArrowheads="1"/>
+                    </pic:cNvPicPr>
+                  </pic:nvPicPr>
+                  <pic:blipFill>
+                    <a:blip r:embed="rId20"/>
+                    <a:srcRect/>
+                    <a:stretch>
+                      <a:fillRect/>
+                    </a:stretch>
+                  </pic:blipFill>
+                  <pic:spPr bwMode="auto">
+                    <a:xfrm>
+                      <a:off x="0" y="0"/>
+                      <a:ext cx="5731510" cy="4298633"/>
+                    </a:xfrm>
+                    <a:prstGeom prst="rect">
+                      <a:avLst/>
+                    </a:prstGeom>
+                    <a:noFill/>
+                    <a:ln w="9525">
+                      <a:noFill/>
+                      <a:miter lim="800000"/>
+                      <a:headEnd/>
+                      <a:tailEnd/>
+                    </a:ln>
+                  </pic:spPr>
+                </pic:pic>
+              </a:graphicData>
+            </a:graphic>
+          </wp:inline>
+        </w:drawing>
+      </w:r>
+    </w:p>
+    <w:p/>
+    <w:p>
+      <w:r>
+        <w:rPr>
+          <w:noProof/>
+          <w:lang w:eastAsia="en-IN"/>
+        </w:rPr>
+        <w:lastRenderedPageBreak/>
+        <w:drawing>
+          <wp:inline distT="0" distB="0" distL="0" distR="0">
+            <wp:extent cx="5731510" cy="4298633"/>
+            <wp:effectExtent l="19050" t="0" r="2540" b="0"/>
+            <wp:docPr id="13" name="Picture 13"/>
+            <wp:cNvGraphicFramePr>
+              <a:graphicFrameLocks xmlns:a="http://schemas.openxmlformats.org/drawingml/2006/main" noChangeAspect="1"/>
+            </wp:cNvGraphicFramePr>
+            <a:graphic xmlns:a="http://schemas.openxmlformats.org/drawingml/2006/main">
+              <a:graphicData uri="http://schemas.openxmlformats.org/drawingml/2006/picture">
+                <pic:pic xmlns:pic="http://schemas.openxmlformats.org/drawingml/2006/picture">
+                  <pic:nvPicPr>
+                    <pic:cNvPr id="0" name="Picture 13"/>
+                    <pic:cNvPicPr>
+                      <a:picLocks noChangeAspect="1" noChangeArrowheads="1"/>
+                    </pic:cNvPicPr>
+                  </pic:nvPicPr>
+                  <pic:blipFill>
+                    <a:blip r:embed="rId21"/>
+                    <a:srcRect/>
+                    <a:stretch>
+                      <a:fillRect/>
+                    </a:stretch>
+                  </pic:blipFill>
+                  <pic:spPr bwMode="auto">
+                    <a:xfrm>
+                      <a:off x="0" y="0"/>
+                      <a:ext cx="5731510" cy="4298633"/>
+                    </a:xfrm>
+                    <a:prstGeom prst="rect">
+                      <a:avLst/>
+                    </a:prstGeom>
+                    <a:noFill/>
+                    <a:ln w="9525">
+                      <a:noFill/>
+                      <a:miter lim="800000"/>
+                      <a:headEnd/>
+                      <a:tailEnd/>
+                    </a:ln>
+                  </pic:spPr>
+                </pic:pic>
+              </a:graphicData>
+            </a:graphic>
+          </wp:inline>
+        </w:drawing>
+      </w:r>
+    </w:p>
     <w:p/>
     <w:p/>
     <w:p/>
@@ -854,7 +1322,7 @@
                     </pic:cNvPicPr>
                   </pic:nvPicPr>
                   <pic:blipFill>
-                    <a:blip r:embed="rId15"/>
+                    <a:blip r:embed="rId22"/>
                     <a:srcRect/>
                     <a:stretch>
                       <a:fillRect/>
@@ -907,7 +1375,7 @@
                     </pic:cNvPicPr>
                   </pic:nvPicPr>
                   <pic:blipFill>
-                    <a:blip r:embed="rId16"/>
+                    <a:blip r:embed="rId23"/>
                     <a:srcRect/>
                     <a:stretch>
                       <a:fillRect/>
